--- a/central_point_algorithm.docx
+++ b/central_point_algorithm.docx
@@ -248,17 +248,7 @@
           <w:color w:val="242729"/>
           <w:shd w:val="clear" w:color="auto" w:fill="FEFEFE"/>
         </w:rPr>
-        <w:t>C</w:t>
-      </w:r>
-      <w:bookmarkStart w:id="0" w:name="_GoBack"/>
-      <w:bookmarkEnd w:id="0"/>
-      <w:r>
-        <w:rPr>
-          <w:rFonts w:ascii="Times" w:hAnsi="Times"/>
-          <w:color w:val="242729"/>
-          <w:shd w:val="clear" w:color="auto" w:fill="FEFEFE"/>
-        </w:rPr>
-        <w:t>artesian coordinates</w:t>
+        <w:t>Cartesian coordinates</w:t>
       </w:r>
       <w:r>
         <w:rPr>
@@ -719,6 +709,17 @@
           </wp:inline>
         </w:drawing>
       </w:r>
+    </w:p>
+    <w:p>
+      <w:pPr>
+        <w:rPr>
+          <w:rFonts w:ascii="Times" w:hAnsi="Times"/>
+          <w:color w:val="242729"/>
+          <w:shd w:val="clear" w:color="auto" w:fill="FEFEFE"/>
+        </w:rPr>
+      </w:pPr>
+      <w:bookmarkStart w:id="0" w:name="_GoBack"/>
+      <w:bookmarkEnd w:id="0"/>
     </w:p>
     <w:p>
       <w:pPr>
@@ -2074,6 +2075,7 @@
         <w:rPr>
           <w:rFonts w:ascii="Times" w:hAnsi="Times" w:hint="eastAsia"/>
         </w:rPr>
+        <w:lastRenderedPageBreak/>
         <w:t>Calculate</w:t>
       </w:r>
       <w:r>
@@ -3630,7 +3632,7 @@
 </file>
 
 <file path=customXml/itemProps1.xml><?xml version="1.0" encoding="utf-8"?>
-<ds:datastoreItem xmlns:ds="http://schemas.openxmlformats.org/officeDocument/2006/customXml" ds:itemID="{A50660D0-4765-CC48-85EC-C4C01C2BE0B3}">
+<ds:datastoreItem xmlns:ds="http://schemas.openxmlformats.org/officeDocument/2006/customXml" ds:itemID="{04656422-96E5-9940-859A-E18D97B59D25}">
   <ds:schemaRefs>
     <ds:schemaRef ds:uri="http://schemas.openxmlformats.org/officeDocument/2006/bibliography"/>
   </ds:schemaRefs>

--- a/central_point_algorithm.docx
+++ b/central_point_algorithm.docx
@@ -6,9 +6,7 @@
       <w:pPr>
         <w:jc w:val="both"/>
         <w:rPr>
-          <w:rFonts w:ascii="Times" w:hAnsi="Times" w:hint="eastAsia"/>
-          <w:color w:val="242729"/>
-          <w:shd w:val="clear" w:color="auto" w:fill="FEFEFE"/>
+          <w:rFonts w:ascii="Times" w:hAnsi="Times"/>
         </w:rPr>
       </w:pPr>
       <w:r>
@@ -29,139 +27,307 @@
       </w:r>
       <w:r>
         <w:rPr>
-          <w:rFonts w:ascii="Times" w:hAnsi="Times" w:hint="eastAsia"/>
-          <w:color w:val="242729"/>
-          <w:shd w:val="clear" w:color="auto" w:fill="FEFEFE"/>
-        </w:rPr>
-        <w:t>through</w:t>
-      </w:r>
-      <w:r>
-        <w:rPr>
-          <w:rFonts w:ascii="Times" w:hAnsi="Times"/>
-          <w:color w:val="242729"/>
-          <w:shd w:val="clear" w:color="auto" w:fill="FEFEFE"/>
+          <w:rFonts w:ascii="Times" w:hAnsi="Times"/>
+          <w:color w:val="242729"/>
+          <w:shd w:val="clear" w:color="auto" w:fill="FEFEFE"/>
+        </w:rPr>
+        <w:t>through combining geographical coordinate system with a cartesian coordinate system</w:t>
+      </w:r>
+      <w:r>
+        <w:rPr>
+          <w:rFonts w:ascii="Times" w:hAnsi="Times"/>
+          <w:color w:val="242729"/>
+          <w:shd w:val="clear" w:color="auto" w:fill="FEFEFE"/>
+        </w:rPr>
+        <w:t xml:space="preserve">s </w:t>
+      </w:r>
+      <w:r>
+        <w:rPr>
+          <w:rFonts w:ascii="Times" w:hAnsi="Times"/>
+          <w:color w:val="242729"/>
+          <w:shd w:val="clear" w:color="auto" w:fill="FEFEFE"/>
+        </w:rPr>
+        <w:t>that</w:t>
+      </w:r>
+      <w:r>
+        <w:rPr>
+          <w:rFonts w:ascii="Times" w:hAnsi="Times"/>
+          <w:color w:val="242729"/>
+          <w:shd w:val="clear" w:color="auto" w:fill="FEFEFE"/>
+          <w:lang w:val="en-GB"/>
+        </w:rPr>
+        <w:t xml:space="preserve"> regards the Earth as a sphere</w:t>
+      </w:r>
+      <w:r>
+        <w:rPr>
+          <w:rFonts w:ascii="Times" w:hAnsi="Times"/>
+          <w:color w:val="242729"/>
+          <w:shd w:val="clear" w:color="auto" w:fill="FEFEFE"/>
+          <w:lang w:val="en-GB"/>
+        </w:rPr>
+        <w:t xml:space="preserve"> (Fig.1)</w:t>
+      </w:r>
+      <w:r>
+        <w:rPr>
+          <w:rFonts w:ascii="Times" w:hAnsi="Times"/>
+          <w:color w:val="242729"/>
+          <w:shd w:val="clear" w:color="auto" w:fill="FEFEFE"/>
+          <w:lang w:val="en-GB"/>
+        </w:rPr>
+        <w:t xml:space="preserve">. </w:t>
+      </w:r>
+      <w:r>
+        <w:rPr>
+          <w:rFonts w:ascii="Times" w:hAnsi="Times"/>
+          <w:color w:val="242729"/>
+          <w:shd w:val="clear" w:color="auto" w:fill="FEFEFE"/>
+          <w:lang w:val="en-GB"/>
+        </w:rPr>
+        <w:t>This combination i</w:t>
+      </w:r>
+      <w:bookmarkStart w:id="0" w:name="_GoBack"/>
+      <w:bookmarkEnd w:id="0"/>
+      <w:r>
+        <w:rPr>
+          <w:rFonts w:ascii="Times" w:hAnsi="Times"/>
+          <w:color w:val="242729"/>
+          <w:shd w:val="clear" w:color="auto" w:fill="FEFEFE"/>
+          <w:lang w:val="en-GB"/>
+        </w:rPr>
+        <w:t>s also known as</w:t>
+      </w:r>
+      <w:r>
+        <w:rPr>
+          <w:rFonts w:ascii="Times" w:hAnsi="Times"/>
+          <w:color w:val="242729"/>
+          <w:shd w:val="clear" w:color="auto" w:fill="FEFEFE"/>
+          <w:lang w:val="en-GB"/>
         </w:rPr>
         <w:t xml:space="preserve"> </w:t>
       </w:r>
       <w:r>
         <w:rPr>
-          <w:rFonts w:ascii="Times" w:hAnsi="Times" w:hint="eastAsia"/>
-          <w:color w:val="242729"/>
-          <w:shd w:val="clear" w:color="auto" w:fill="FEFEFE"/>
-        </w:rPr>
-        <w:t>c</w:t>
-      </w:r>
-      <w:r>
-        <w:rPr>
-          <w:rFonts w:ascii="Times" w:hAnsi="Times"/>
-          <w:color w:val="242729"/>
-          <w:shd w:val="clear" w:color="auto" w:fill="FEFEFE"/>
-        </w:rPr>
-        <w:t>ombining</w:t>
-      </w:r>
-      <w:r>
-        <w:rPr>
-          <w:rFonts w:ascii="Times" w:hAnsi="Times"/>
-          <w:color w:val="242729"/>
-          <w:shd w:val="clear" w:color="auto" w:fill="FEFEFE"/>
+          <w:rFonts w:ascii="Times" w:hAnsi="Times" w:cs="Arial"/>
+          <w:bCs/>
+          <w:color w:val="222222"/>
+          <w:shd w:val="clear" w:color="auto" w:fill="FFFFFF"/>
+        </w:rPr>
+        <w:t>ECEF</w:t>
+      </w:r>
+      <w:r>
+        <w:rPr>
+          <w:rFonts w:ascii="Times" w:hAnsi="Times" w:cs="Arial"/>
+          <w:color w:val="222222"/>
+          <w:shd w:val="clear" w:color="auto" w:fill="FFFFFF"/>
+        </w:rPr>
+        <w:t> ("</w:t>
+      </w:r>
+      <w:r>
+        <w:rPr>
+          <w:rFonts w:ascii="Times" w:hAnsi="Times" w:cs="Arial"/>
+          <w:bCs/>
+          <w:color w:val="222222"/>
+          <w:shd w:val="clear" w:color="auto" w:fill="FFFFFF"/>
+        </w:rPr>
+        <w:t>earth-centered, earth-fixed</w:t>
+      </w:r>
+      <w:r>
+        <w:rPr>
+          <w:rFonts w:ascii="Times" w:hAnsi="Times" w:cs="Arial"/>
+          <w:color w:val="222222"/>
+          <w:shd w:val="clear" w:color="auto" w:fill="FFFFFF"/>
+        </w:rPr>
+        <w:t>")</w:t>
+      </w:r>
+      <w:r>
+        <w:rPr>
+          <w:rFonts w:ascii="Times" w:hAnsi="Times" w:cs="Arial"/>
+          <w:color w:val="222222"/>
+          <w:shd w:val="clear" w:color="auto" w:fill="FFFFFF"/>
         </w:rPr>
         <w:t xml:space="preserve"> </w:t>
       </w:r>
       <w:r>
         <w:rPr>
-          <w:rFonts w:ascii="Times" w:hAnsi="Times"/>
-          <w:color w:val="242729"/>
-          <w:shd w:val="clear" w:color="auto" w:fill="FEFEFE"/>
-        </w:rPr>
-        <w:t>g</w:t>
-      </w:r>
-      <w:r>
-        <w:rPr>
-          <w:rFonts w:ascii="Times" w:hAnsi="Times"/>
-          <w:color w:val="242729"/>
-          <w:shd w:val="clear" w:color="auto" w:fill="FEFEFE"/>
-        </w:rPr>
-        <w:t xml:space="preserve">eographical </w:t>
-      </w:r>
-      <w:r>
-        <w:rPr>
-          <w:rFonts w:ascii="Times" w:hAnsi="Times"/>
-          <w:color w:val="242729"/>
-          <w:shd w:val="clear" w:color="auto" w:fill="FEFEFE"/>
-        </w:rPr>
-        <w:t>c</w:t>
-      </w:r>
-      <w:r>
-        <w:rPr>
-          <w:rFonts w:ascii="Times" w:hAnsi="Times"/>
-          <w:color w:val="242729"/>
-          <w:shd w:val="clear" w:color="auto" w:fill="FEFEFE"/>
-        </w:rPr>
-        <w:t xml:space="preserve">oordinate </w:t>
-      </w:r>
-      <w:r>
-        <w:rPr>
-          <w:rFonts w:ascii="Times" w:hAnsi="Times"/>
-          <w:color w:val="242729"/>
-          <w:shd w:val="clear" w:color="auto" w:fill="FEFEFE"/>
-        </w:rPr>
-        <w:t>s</w:t>
-      </w:r>
-      <w:r>
-        <w:rPr>
-          <w:rFonts w:ascii="Times" w:hAnsi="Times"/>
-          <w:color w:val="242729"/>
-          <w:shd w:val="clear" w:color="auto" w:fill="FEFEFE"/>
-        </w:rPr>
-        <w:t xml:space="preserve">ystem with a </w:t>
-      </w:r>
-      <w:r>
-        <w:rPr>
-          <w:rFonts w:ascii="Times" w:hAnsi="Times"/>
-          <w:color w:val="242729"/>
-          <w:shd w:val="clear" w:color="auto" w:fill="FEFEFE"/>
-        </w:rPr>
-        <w:t>c</w:t>
-      </w:r>
-      <w:r>
-        <w:rPr>
-          <w:rFonts w:ascii="Times" w:hAnsi="Times"/>
-          <w:color w:val="242729"/>
-          <w:shd w:val="clear" w:color="auto" w:fill="FEFEFE"/>
-        </w:rPr>
-        <w:t xml:space="preserve">artesian </w:t>
-      </w:r>
-      <w:r>
-        <w:rPr>
-          <w:rFonts w:ascii="Times" w:hAnsi="Times"/>
-          <w:color w:val="242729"/>
-          <w:shd w:val="clear" w:color="auto" w:fill="FEFEFE"/>
-        </w:rPr>
-        <w:t>c</w:t>
-      </w:r>
-      <w:r>
-        <w:rPr>
-          <w:rFonts w:ascii="Times" w:hAnsi="Times"/>
-          <w:color w:val="242729"/>
-          <w:shd w:val="clear" w:color="auto" w:fill="FEFEFE"/>
-        </w:rPr>
-        <w:t xml:space="preserve">oordinate </w:t>
-      </w:r>
-      <w:r>
-        <w:rPr>
-          <w:rFonts w:ascii="Times" w:hAnsi="Times"/>
-          <w:color w:val="242729"/>
-          <w:shd w:val="clear" w:color="auto" w:fill="FEFEFE"/>
-        </w:rPr>
-        <w:t>s</w:t>
-      </w:r>
-      <w:r>
-        <w:rPr>
-          <w:rFonts w:ascii="Times" w:hAnsi="Times"/>
-          <w:color w:val="242729"/>
-          <w:shd w:val="clear" w:color="auto" w:fill="FEFEFE"/>
-        </w:rPr>
-        <w:t>ystem</w:t>
+          <w:rFonts w:ascii="Times" w:hAnsi="Times" w:cs="Arial"/>
+          <w:color w:val="222222"/>
+          <w:shd w:val="clear" w:color="auto" w:fill="FFFFFF"/>
+        </w:rPr>
+        <w:fldChar w:fldCharType="begin"/>
+      </w:r>
+      <w:r>
+        <w:rPr>
+          <w:rFonts w:ascii="Times" w:hAnsi="Times" w:cs="Arial"/>
+          <w:color w:val="222222"/>
+          <w:shd w:val="clear" w:color="auto" w:fill="FFFFFF"/>
+        </w:rPr>
+        <w:instrText xml:space="preserve"> REF _Ref518148283 \r \h </w:instrText>
+      </w:r>
+      <w:r>
+        <w:rPr>
+          <w:rFonts w:ascii="Times" w:hAnsi="Times" w:cs="Arial"/>
+          <w:color w:val="222222"/>
+          <w:shd w:val="clear" w:color="auto" w:fill="FFFFFF"/>
+        </w:rPr>
+      </w:r>
+      <w:r>
+        <w:rPr>
+          <w:rFonts w:ascii="Times" w:hAnsi="Times" w:cs="Arial"/>
+          <w:color w:val="222222"/>
+          <w:shd w:val="clear" w:color="auto" w:fill="FFFFFF"/>
+        </w:rPr>
+        <w:instrText xml:space="preserve"> \* MERGEFORMAT </w:instrText>
+      </w:r>
+      <w:r>
+        <w:rPr>
+          <w:rFonts w:ascii="Times" w:hAnsi="Times" w:cs="Arial"/>
+          <w:color w:val="222222"/>
+          <w:shd w:val="clear" w:color="auto" w:fill="FFFFFF"/>
+        </w:rPr>
+        <w:fldChar w:fldCharType="separate"/>
+      </w:r>
+      <w:r>
+        <w:rPr>
+          <w:rFonts w:ascii="Times" w:hAnsi="Times" w:cs="Arial"/>
+          <w:color w:val="222222"/>
+          <w:shd w:val="clear" w:color="auto" w:fill="FFFFFF"/>
+        </w:rPr>
+        <w:t>[1]</w:t>
+      </w:r>
+      <w:r>
+        <w:rPr>
+          <w:rFonts w:ascii="Times" w:hAnsi="Times" w:cs="Arial"/>
+          <w:color w:val="222222"/>
+          <w:shd w:val="clear" w:color="auto" w:fill="FFFFFF"/>
+        </w:rPr>
+        <w:fldChar w:fldCharType="end"/>
+      </w:r>
+      <w:r>
+        <w:rPr>
+          <w:rFonts w:ascii="Times" w:hAnsi="Times"/>
+        </w:rPr>
+        <w:t xml:space="preserve">. </w:t>
+      </w:r>
+      <w:r>
+        <w:rPr>
+          <w:rFonts w:ascii="Times" w:hAnsi="Times"/>
+          <w:color w:val="242729"/>
+          <w:shd w:val="clear" w:color="auto" w:fill="FEFEFE"/>
+          <w:lang w:val="en-GB"/>
+        </w:rPr>
+        <w:t xml:space="preserve">In </w:t>
+      </w:r>
+      <w:r>
+        <w:rPr>
+          <w:rFonts w:ascii="Times" w:hAnsi="Times"/>
+          <w:color w:val="242729"/>
+          <w:shd w:val="clear" w:color="auto" w:fill="FEFEFE"/>
+        </w:rPr>
+        <w:t>Cartesian coordinates</w:t>
+      </w:r>
+      <w:r>
+        <w:rPr>
+          <w:rFonts w:ascii="Times" w:hAnsi="Times"/>
+          <w:color w:val="242729"/>
+          <w:shd w:val="clear" w:color="auto" w:fill="FEFEFE"/>
+        </w:rPr>
+        <w:t>, Earth is a sphere centered at the origin</w:t>
+      </w:r>
+      <w:r>
+        <w:rPr>
+          <w:rFonts w:ascii="Times" w:hAnsi="Times"/>
+          <w:color w:val="242729"/>
+          <w:shd w:val="clear" w:color="auto" w:fill="FEFEFE"/>
+        </w:rPr>
+        <w:t xml:space="preserve"> </w:t>
+      </w:r>
+      <w:r>
+        <w:rPr>
+          <w:rFonts w:ascii="Times" w:hAnsi="Times"/>
+          <w:color w:val="242729"/>
+          <w:shd w:val="clear" w:color="auto" w:fill="FEFEFE"/>
+        </w:rPr>
+        <w:fldChar w:fldCharType="begin"/>
+      </w:r>
+      <w:r>
+        <w:rPr>
+          <w:rFonts w:ascii="Times" w:hAnsi="Times"/>
+          <w:color w:val="242729"/>
+          <w:shd w:val="clear" w:color="auto" w:fill="FEFEFE"/>
+        </w:rPr>
+        <w:instrText xml:space="preserve"> REF _Ref518062596 \r \h </w:instrText>
+      </w:r>
+      <w:r>
+        <w:rPr>
+          <w:rFonts w:ascii="Times" w:hAnsi="Times"/>
+          <w:color w:val="242729"/>
+          <w:shd w:val="clear" w:color="auto" w:fill="FEFEFE"/>
+        </w:rPr>
+      </w:r>
+      <w:r>
+        <w:rPr>
+          <w:rFonts w:ascii="Times" w:hAnsi="Times"/>
+          <w:color w:val="242729"/>
+          <w:shd w:val="clear" w:color="auto" w:fill="FEFEFE"/>
+        </w:rPr>
+        <w:instrText xml:space="preserve"> \* MERGEFORMAT </w:instrText>
+      </w:r>
+      <w:r>
+        <w:rPr>
+          <w:rFonts w:ascii="Times" w:hAnsi="Times"/>
+          <w:color w:val="242729"/>
+          <w:shd w:val="clear" w:color="auto" w:fill="FEFEFE"/>
+        </w:rPr>
+        <w:fldChar w:fldCharType="separate"/>
+      </w:r>
+      <w:r>
+        <w:rPr>
+          <w:rFonts w:ascii="Times" w:hAnsi="Times"/>
+          <w:color w:val="242729"/>
+          <w:shd w:val="clear" w:color="auto" w:fill="FEFEFE"/>
+        </w:rPr>
+        <w:t>[2]</w:t>
+      </w:r>
+      <w:r>
+        <w:rPr>
+          <w:rFonts w:ascii="Times" w:hAnsi="Times"/>
+          <w:color w:val="242729"/>
+          <w:shd w:val="clear" w:color="auto" w:fill="FEFEFE"/>
+        </w:rPr>
+        <w:fldChar w:fldCharType="end"/>
+      </w:r>
+      <w:r>
+        <w:rPr>
+          <w:rFonts w:ascii="Times" w:hAnsi="Times"/>
+          <w:color w:val="242729"/>
+          <w:shd w:val="clear" w:color="auto" w:fill="FEFEFE"/>
+        </w:rPr>
+        <w:t>. The z axis points to the north pole</w:t>
+      </w:r>
+      <w:r>
+        <w:rPr>
+          <w:rFonts w:ascii="Times" w:hAnsi="Times"/>
+          <w:color w:val="242729"/>
+          <w:shd w:val="clear" w:color="auto" w:fill="FEFEFE"/>
+          <w:lang w:val="en-GB"/>
+        </w:rPr>
+        <w:t xml:space="preserve">. </w:t>
+      </w:r>
+      <w:r>
+        <w:rPr>
+          <w:rFonts w:ascii="Times" w:hAnsi="Times"/>
+          <w:color w:val="242729"/>
+          <w:shd w:val="clear" w:color="auto" w:fill="FEFEFE"/>
+        </w:rPr>
+        <w:t xml:space="preserve">The x, </w:t>
+      </w:r>
+      <w:r>
+        <w:rPr>
+          <w:rFonts w:ascii="Times" w:hAnsi="Times"/>
+          <w:color w:val="242729"/>
+          <w:shd w:val="clear" w:color="auto" w:fill="FEFEFE"/>
+        </w:rPr>
+        <w:t>y axi</w:t>
       </w:r>
       <w:r>
         <w:rPr>
@@ -171,13 +337,71 @@
         </w:rPr>
         <w:t xml:space="preserve">s </w:t>
       </w:r>
-      <w:r>
-        <w:rPr>
-          <w:rFonts w:ascii="Times" w:hAnsi="Times"/>
-          <w:color w:val="242729"/>
-          <w:shd w:val="clear" w:color="auto" w:fill="FEFEFE"/>
-        </w:rPr>
-        <w:t>that</w:t>
+      <w:proofErr w:type="gramStart"/>
+      <w:r>
+        <w:rPr>
+          <w:rFonts w:ascii="Times" w:hAnsi="Times"/>
+          <w:color w:val="242729"/>
+          <w:shd w:val="clear" w:color="auto" w:fill="FEFEFE"/>
+        </w:rPr>
+        <w:t>are</w:t>
+      </w:r>
+      <w:proofErr w:type="gramEnd"/>
+      <w:r>
+        <w:rPr>
+          <w:rFonts w:ascii="Times" w:hAnsi="Times"/>
+          <w:color w:val="242729"/>
+          <w:shd w:val="clear" w:color="auto" w:fill="FEFEFE"/>
+        </w:rPr>
+        <w:t xml:space="preserve"> on the equatorial plane</w:t>
+      </w:r>
+      <w:r>
+        <w:rPr>
+          <w:rFonts w:ascii="Times" w:hAnsi="Times"/>
+          <w:color w:val="242729"/>
+          <w:shd w:val="clear" w:color="auto" w:fill="FEFEFE"/>
+        </w:rPr>
+        <w:t xml:space="preserve"> that</w:t>
+      </w:r>
+      <w:r>
+        <w:rPr>
+          <w:rFonts w:ascii="Times" w:hAnsi="Times"/>
+          <w:color w:val="242729"/>
+          <w:shd w:val="clear" w:color="auto" w:fill="FEFEFE"/>
+        </w:rPr>
+        <w:t xml:space="preserve"> </w:t>
+      </w:r>
+      <w:r>
+        <w:rPr>
+          <w:rFonts w:ascii="Times" w:hAnsi="Times"/>
+          <w:color w:val="242729"/>
+          <w:shd w:val="clear" w:color="auto" w:fill="FEFEFE"/>
+        </w:rPr>
+        <w:t>t</w:t>
+      </w:r>
+      <w:r>
+        <w:rPr>
+          <w:rFonts w:ascii="Times" w:hAnsi="Times"/>
+          <w:color w:val="242729"/>
+          <w:shd w:val="clear" w:color="auto" w:fill="FEFEFE"/>
+        </w:rPr>
+        <w:t xml:space="preserve">he </w:t>
+      </w:r>
+      <w:r>
+        <w:rPr>
+          <w:rFonts w:ascii="Times" w:hAnsi="Times"/>
+          <w:color w:val="242729"/>
+          <w:shd w:val="clear" w:color="auto" w:fill="FEFEFE"/>
+        </w:rPr>
+        <w:t>x</w:t>
+      </w:r>
+      <w:r>
+        <w:rPr>
+          <w:rFonts w:ascii="Times" w:hAnsi="Times"/>
+          <w:color w:val="242729"/>
+          <w:shd w:val="clear" w:color="auto" w:fill="FEFEFE"/>
+        </w:rPr>
+        <w:t>-axis passes through the equator and the prime meridian</w:t>
       </w:r>
       <w:r>
         <w:rPr>
@@ -186,16 +410,25 @@
           <w:shd w:val="clear" w:color="auto" w:fill="FEFEFE"/>
           <w:lang w:val="en-GB"/>
         </w:rPr>
+        <w:t xml:space="preserve"> and the y-axis points to the equator at 90 degrees east</w:t>
+      </w:r>
+      <w:r>
+        <w:rPr>
+          <w:rFonts w:ascii="Times" w:hAnsi="Times"/>
+          <w:color w:val="242729"/>
+          <w:shd w:val="clear" w:color="auto" w:fill="FEFEFE"/>
+          <w:lang w:val="en-GB"/>
+        </w:rPr>
         <w:t xml:space="preserve"> </w:t>
       </w:r>
       <w:r>
         <w:rPr>
-          <w:rFonts w:ascii="Times" w:hAnsi="Times" w:hint="eastAsia"/>
+          <w:rFonts w:ascii="Times" w:hAnsi="Times"/>
           <w:color w:val="242729"/>
           <w:shd w:val="clear" w:color="auto" w:fill="FEFEFE"/>
           <w:lang w:val="en-GB"/>
         </w:rPr>
-        <w:t>regards</w:t>
+        <w:fldChar w:fldCharType="begin"/>
       </w:r>
       <w:r>
         <w:rPr>
@@ -204,7 +437,7 @@
           <w:shd w:val="clear" w:color="auto" w:fill="FEFEFE"/>
           <w:lang w:val="en-GB"/>
         </w:rPr>
-        <w:t xml:space="preserve"> the Earth as a sphere</w:t>
+        <w:instrText xml:space="preserve"> REF _Ref518061810 \r \h </w:instrText>
       </w:r>
       <w:r>
         <w:rPr>
@@ -213,7 +446,6 @@
           <w:shd w:val="clear" w:color="auto" w:fill="FEFEFE"/>
           <w:lang w:val="en-GB"/>
         </w:rPr>
-        <w:t xml:space="preserve"> (Fig.1)</w:t>
       </w:r>
       <w:r>
         <w:rPr>
@@ -222,7 +454,7 @@
           <w:shd w:val="clear" w:color="auto" w:fill="FEFEFE"/>
           <w:lang w:val="en-GB"/>
         </w:rPr>
-        <w:t xml:space="preserve">. </w:t>
+        <w:instrText xml:space="preserve"> \* MERGEFORMAT </w:instrText>
       </w:r>
       <w:r>
         <w:rPr>
@@ -231,424 +463,43 @@
           <w:shd w:val="clear" w:color="auto" w:fill="FEFEFE"/>
           <w:lang w:val="en-GB"/>
         </w:rPr>
+        <w:fldChar w:fldCharType="separate"/>
+      </w:r>
+      <w:r>
+        <w:rPr>
+          <w:rFonts w:ascii="Times" w:hAnsi="Times"/>
+          <w:color w:val="242729"/>
+          <w:shd w:val="clear" w:color="auto" w:fill="FEFEFE"/>
+          <w:lang w:val="en-GB"/>
+        </w:rPr>
+        <w:t>[3]</w:t>
+      </w:r>
+      <w:r>
+        <w:rPr>
+          <w:rFonts w:ascii="Times" w:hAnsi="Times"/>
+          <w:color w:val="242729"/>
+          <w:shd w:val="clear" w:color="auto" w:fill="FEFEFE"/>
+          <w:lang w:val="en-GB"/>
+        </w:rPr>
+        <w:fldChar w:fldCharType="end"/>
+      </w:r>
+      <w:r>
+        <w:rPr>
+          <w:rFonts w:ascii="Times" w:hAnsi="Times"/>
+          <w:color w:val="242729"/>
+          <w:shd w:val="clear" w:color="auto" w:fill="FEFEFE"/>
+          <w:lang w:val="en-GB"/>
+        </w:rPr>
+        <w:t>.</w:t>
+      </w:r>
+      <w:r>
+        <w:rPr>
+          <w:rFonts w:ascii="Times" w:hAnsi="Times"/>
+          <w:color w:val="242729"/>
+          <w:shd w:val="clear" w:color="auto" w:fill="FEFEFE"/>
+          <w:lang w:val="en-GB"/>
+        </w:rPr>
         <w:t xml:space="preserve"> </w:t>
-      </w:r>
-      <w:r>
-        <w:rPr>
-          <w:rFonts w:ascii="Times" w:hAnsi="Times"/>
-          <w:color w:val="242729"/>
-          <w:shd w:val="clear" w:color="auto" w:fill="FEFEFE"/>
-          <w:lang w:val="en-GB"/>
-        </w:rPr>
-        <w:t xml:space="preserve">In </w:t>
-      </w:r>
-      <w:r>
-        <w:rPr>
-          <w:rFonts w:ascii="Times" w:hAnsi="Times"/>
-          <w:color w:val="242729"/>
-          <w:shd w:val="clear" w:color="auto" w:fill="FEFEFE"/>
-        </w:rPr>
-        <w:t>Cartesian coordinates</w:t>
-      </w:r>
-      <w:r>
-        <w:rPr>
-          <w:rFonts w:ascii="Times" w:hAnsi="Times"/>
-          <w:color w:val="242729"/>
-          <w:shd w:val="clear" w:color="auto" w:fill="FEFEFE"/>
-        </w:rPr>
-        <w:t xml:space="preserve">, </w:t>
-      </w:r>
-      <w:r>
-        <w:rPr>
-          <w:rFonts w:ascii="Times" w:hAnsi="Times"/>
-          <w:color w:val="242729"/>
-          <w:shd w:val="clear" w:color="auto" w:fill="FEFEFE"/>
-        </w:rPr>
-        <w:t>Earth is a sphere centered at the origin</w:t>
-      </w:r>
-      <w:r>
-        <w:rPr>
-          <w:rFonts w:ascii="Times" w:hAnsi="Times"/>
-          <w:color w:val="242729"/>
-          <w:shd w:val="clear" w:color="auto" w:fill="FEFEFE"/>
-        </w:rPr>
-        <w:t xml:space="preserve"> </w:t>
-      </w:r>
-      <w:r>
-        <w:rPr>
-          <w:rFonts w:ascii="Times" w:hAnsi="Times"/>
-          <w:color w:val="242729"/>
-          <w:shd w:val="clear" w:color="auto" w:fill="FEFEFE"/>
-        </w:rPr>
-        <w:fldChar w:fldCharType="begin"/>
-      </w:r>
-      <w:r>
-        <w:rPr>
-          <w:rFonts w:ascii="Times" w:hAnsi="Times"/>
-          <w:color w:val="242729"/>
-          <w:shd w:val="clear" w:color="auto" w:fill="FEFEFE"/>
-        </w:rPr>
-        <w:instrText xml:space="preserve"> REF _Ref518062596 \r \h </w:instrText>
-      </w:r>
-      <w:r>
-        <w:rPr>
-          <w:rFonts w:ascii="Times" w:hAnsi="Times"/>
-          <w:color w:val="242729"/>
-          <w:shd w:val="clear" w:color="auto" w:fill="FEFEFE"/>
-        </w:rPr>
-      </w:r>
-      <w:r>
-        <w:rPr>
-          <w:rFonts w:ascii="Times" w:hAnsi="Times"/>
-          <w:color w:val="242729"/>
-          <w:shd w:val="clear" w:color="auto" w:fill="FEFEFE"/>
-        </w:rPr>
-        <w:instrText xml:space="preserve"> \* MERGEFORMAT </w:instrText>
-      </w:r>
-      <w:r>
-        <w:rPr>
-          <w:rFonts w:ascii="Times" w:hAnsi="Times"/>
-          <w:color w:val="242729"/>
-          <w:shd w:val="clear" w:color="auto" w:fill="FEFEFE"/>
-        </w:rPr>
-        <w:fldChar w:fldCharType="separate"/>
-      </w:r>
-      <w:r>
-        <w:rPr>
-          <w:rFonts w:ascii="Times" w:hAnsi="Times"/>
-          <w:color w:val="242729"/>
-          <w:shd w:val="clear" w:color="auto" w:fill="FEFEFE"/>
-        </w:rPr>
-        <w:t>[1]</w:t>
-      </w:r>
-      <w:r>
-        <w:rPr>
-          <w:rFonts w:ascii="Times" w:hAnsi="Times"/>
-          <w:color w:val="242729"/>
-          <w:shd w:val="clear" w:color="auto" w:fill="FEFEFE"/>
-        </w:rPr>
-        <w:fldChar w:fldCharType="end"/>
-      </w:r>
-      <w:r>
-        <w:rPr>
-          <w:rFonts w:ascii="Times" w:hAnsi="Times"/>
-          <w:color w:val="242729"/>
-          <w:shd w:val="clear" w:color="auto" w:fill="FEFEFE"/>
-        </w:rPr>
-        <w:t xml:space="preserve">. </w:t>
-      </w:r>
-      <w:r>
-        <w:rPr>
-          <w:rFonts w:ascii="Times" w:hAnsi="Times"/>
-          <w:color w:val="242729"/>
-          <w:shd w:val="clear" w:color="auto" w:fill="FEFEFE"/>
-        </w:rPr>
-        <w:t>The z axis points to the north pole</w:t>
-      </w:r>
-      <w:r>
-        <w:rPr>
-          <w:rFonts w:ascii="Times" w:hAnsi="Times"/>
-          <w:color w:val="242729"/>
-          <w:shd w:val="clear" w:color="auto" w:fill="FEFEFE"/>
-          <w:lang w:val="en-GB"/>
-        </w:rPr>
-        <w:t xml:space="preserve">. </w:t>
-      </w:r>
-      <w:r>
-        <w:rPr>
-          <w:rFonts w:ascii="Times" w:hAnsi="Times"/>
-          <w:color w:val="242729"/>
-          <w:shd w:val="clear" w:color="auto" w:fill="FEFEFE"/>
-        </w:rPr>
-        <w:t>The x,</w:t>
-      </w:r>
-      <w:r>
-        <w:rPr>
-          <w:rFonts w:ascii="Times" w:hAnsi="Times"/>
-          <w:color w:val="242729"/>
-          <w:shd w:val="clear" w:color="auto" w:fill="FEFEFE"/>
-        </w:rPr>
-        <w:t xml:space="preserve"> </w:t>
-      </w:r>
-      <w:r>
-        <w:rPr>
-          <w:rFonts w:ascii="Times" w:hAnsi="Times"/>
-          <w:color w:val="242729"/>
-          <w:shd w:val="clear" w:color="auto" w:fill="FEFEFE"/>
-        </w:rPr>
-        <w:t>y axi</w:t>
-      </w:r>
-      <w:r>
-        <w:rPr>
-          <w:rFonts w:ascii="Times" w:hAnsi="Times"/>
-          <w:color w:val="242729"/>
-          <w:shd w:val="clear" w:color="auto" w:fill="FEFEFE"/>
-        </w:rPr>
-        <w:t xml:space="preserve">s </w:t>
-      </w:r>
-      <w:proofErr w:type="gramStart"/>
-      <w:r>
-        <w:rPr>
-          <w:rFonts w:ascii="Times" w:hAnsi="Times"/>
-          <w:color w:val="242729"/>
-          <w:shd w:val="clear" w:color="auto" w:fill="FEFEFE"/>
-        </w:rPr>
-        <w:t>are</w:t>
-      </w:r>
-      <w:proofErr w:type="gramEnd"/>
-      <w:r>
-        <w:rPr>
-          <w:rFonts w:ascii="Times" w:hAnsi="Times"/>
-          <w:color w:val="242729"/>
-          <w:shd w:val="clear" w:color="auto" w:fill="FEFEFE"/>
-        </w:rPr>
-        <w:t xml:space="preserve"> on the equatorial plane</w:t>
-      </w:r>
-      <w:r>
-        <w:rPr>
-          <w:rFonts w:ascii="Times" w:hAnsi="Times"/>
-          <w:color w:val="242729"/>
-          <w:shd w:val="clear" w:color="auto" w:fill="FEFEFE"/>
-        </w:rPr>
-        <w:t xml:space="preserve"> that</w:t>
-      </w:r>
-      <w:r>
-        <w:rPr>
-          <w:rFonts w:ascii="Times" w:hAnsi="Times"/>
-          <w:color w:val="242729"/>
-          <w:shd w:val="clear" w:color="auto" w:fill="FEFEFE"/>
-        </w:rPr>
-        <w:t xml:space="preserve"> </w:t>
-      </w:r>
-      <w:r>
-        <w:rPr>
-          <w:rFonts w:ascii="Times" w:hAnsi="Times"/>
-          <w:color w:val="242729"/>
-          <w:shd w:val="clear" w:color="auto" w:fill="FEFEFE"/>
-        </w:rPr>
-        <w:t>t</w:t>
-      </w:r>
-      <w:r>
-        <w:rPr>
-          <w:rFonts w:ascii="Times" w:hAnsi="Times"/>
-          <w:color w:val="242729"/>
-          <w:shd w:val="clear" w:color="auto" w:fill="FEFEFE"/>
-        </w:rPr>
-        <w:t xml:space="preserve">he </w:t>
-      </w:r>
-      <w:r>
-        <w:rPr>
-          <w:rFonts w:ascii="Times" w:hAnsi="Times"/>
-          <w:color w:val="242729"/>
-          <w:shd w:val="clear" w:color="auto" w:fill="FEFEFE"/>
-        </w:rPr>
-        <w:t>x</w:t>
-      </w:r>
-      <w:r>
-        <w:rPr>
-          <w:rFonts w:ascii="Times" w:hAnsi="Times"/>
-          <w:color w:val="242729"/>
-          <w:shd w:val="clear" w:color="auto" w:fill="FEFEFE"/>
-        </w:rPr>
-        <w:t>-axis passes through the equator and the prime meridian</w:t>
-      </w:r>
-      <w:r>
-        <w:rPr>
-          <w:rFonts w:ascii="Times" w:hAnsi="Times"/>
-          <w:color w:val="242729"/>
-          <w:shd w:val="clear" w:color="auto" w:fill="FEFEFE"/>
-          <w:lang w:val="en-GB"/>
-        </w:rPr>
-        <w:t xml:space="preserve"> and t</w:t>
-      </w:r>
-      <w:r>
-        <w:rPr>
-          <w:rFonts w:ascii="Times" w:hAnsi="Times"/>
-          <w:color w:val="242729"/>
-          <w:shd w:val="clear" w:color="auto" w:fill="FEFEFE"/>
-          <w:lang w:val="en-GB"/>
-        </w:rPr>
-        <w:t>he y-axis points to the equator at 90 degrees east</w:t>
-      </w:r>
-      <w:r>
-        <w:rPr>
-          <w:rFonts w:ascii="Times" w:hAnsi="Times"/>
-          <w:color w:val="242729"/>
-          <w:shd w:val="clear" w:color="auto" w:fill="FEFEFE"/>
-          <w:lang w:val="en-GB"/>
-        </w:rPr>
-        <w:t xml:space="preserve"> </w:t>
-      </w:r>
-      <w:r>
-        <w:rPr>
-          <w:rFonts w:ascii="Times" w:hAnsi="Times"/>
-          <w:color w:val="242729"/>
-          <w:shd w:val="clear" w:color="auto" w:fill="FEFEFE"/>
-          <w:lang w:val="en-GB"/>
-        </w:rPr>
-        <w:fldChar w:fldCharType="begin"/>
-      </w:r>
-      <w:r>
-        <w:rPr>
-          <w:rFonts w:ascii="Times" w:hAnsi="Times"/>
-          <w:color w:val="242729"/>
-          <w:shd w:val="clear" w:color="auto" w:fill="FEFEFE"/>
-          <w:lang w:val="en-GB"/>
-        </w:rPr>
-        <w:instrText xml:space="preserve"> REF _Ref518061810 \r \h </w:instrText>
-      </w:r>
-      <w:r>
-        <w:rPr>
-          <w:rFonts w:ascii="Times" w:hAnsi="Times"/>
-          <w:color w:val="242729"/>
-          <w:shd w:val="clear" w:color="auto" w:fill="FEFEFE"/>
-          <w:lang w:val="en-GB"/>
-        </w:rPr>
-      </w:r>
-      <w:r>
-        <w:rPr>
-          <w:rFonts w:ascii="Times" w:hAnsi="Times"/>
-          <w:color w:val="242729"/>
-          <w:shd w:val="clear" w:color="auto" w:fill="FEFEFE"/>
-          <w:lang w:val="en-GB"/>
-        </w:rPr>
-        <w:instrText xml:space="preserve"> \* MERGEFORMAT </w:instrText>
-      </w:r>
-      <w:r>
-        <w:rPr>
-          <w:rFonts w:ascii="Times" w:hAnsi="Times"/>
-          <w:color w:val="242729"/>
-          <w:shd w:val="clear" w:color="auto" w:fill="FEFEFE"/>
-          <w:lang w:val="en-GB"/>
-        </w:rPr>
-        <w:fldChar w:fldCharType="separate"/>
-      </w:r>
-      <w:r>
-        <w:rPr>
-          <w:rFonts w:ascii="Times" w:hAnsi="Times"/>
-          <w:color w:val="242729"/>
-          <w:shd w:val="clear" w:color="auto" w:fill="FEFEFE"/>
-          <w:lang w:val="en-GB"/>
-        </w:rPr>
-        <w:t>[</w:t>
-      </w:r>
-      <w:r>
-        <w:rPr>
-          <w:rFonts w:ascii="Times" w:hAnsi="Times"/>
-          <w:color w:val="242729"/>
-          <w:shd w:val="clear" w:color="auto" w:fill="FEFEFE"/>
-          <w:lang w:val="en-GB"/>
-        </w:rPr>
-        <w:t>2</w:t>
-      </w:r>
-      <w:r>
-        <w:rPr>
-          <w:rFonts w:ascii="Times" w:hAnsi="Times"/>
-          <w:color w:val="242729"/>
-          <w:shd w:val="clear" w:color="auto" w:fill="FEFEFE"/>
-          <w:lang w:val="en-GB"/>
-        </w:rPr>
-        <w:t>]</w:t>
-      </w:r>
-      <w:r>
-        <w:rPr>
-          <w:rFonts w:ascii="Times" w:hAnsi="Times"/>
-          <w:color w:val="242729"/>
-          <w:shd w:val="clear" w:color="auto" w:fill="FEFEFE"/>
-          <w:lang w:val="en-GB"/>
-        </w:rPr>
-        <w:fldChar w:fldCharType="end"/>
-      </w:r>
-      <w:r>
-        <w:rPr>
-          <w:rFonts w:ascii="Times" w:hAnsi="Times"/>
-          <w:color w:val="242729"/>
-          <w:shd w:val="clear" w:color="auto" w:fill="FEFEFE"/>
-          <w:lang w:val="en-GB"/>
-        </w:rPr>
-        <w:t>.</w:t>
-      </w:r>
-      <w:r>
-        <w:rPr>
-          <w:rFonts w:ascii="Times" w:hAnsi="Times"/>
-          <w:color w:val="242729"/>
-          <w:shd w:val="clear" w:color="auto" w:fill="FEFEFE"/>
-          <w:lang w:val="en-GB"/>
-        </w:rPr>
-        <w:t xml:space="preserve"> </w:t>
-      </w:r>
-      <w:r>
-        <w:rPr>
-          <w:rFonts w:ascii="Times" w:hAnsi="Times"/>
-          <w:color w:val="242729"/>
-          <w:shd w:val="clear" w:color="auto" w:fill="FEFEFE"/>
-        </w:rPr>
-        <w:t xml:space="preserve">Point P </w:t>
-      </w:r>
-      <w:r>
-        <w:rPr>
-          <w:rFonts w:ascii="Times" w:hAnsi="Times" w:hint="eastAsia"/>
-          <w:color w:val="242729"/>
-          <w:shd w:val="clear" w:color="auto" w:fill="FEFEFE"/>
-        </w:rPr>
-        <w:t>in</w:t>
-      </w:r>
-      <w:r>
-        <w:rPr>
-          <w:rFonts w:ascii="Times" w:hAnsi="Times"/>
-          <w:color w:val="242729"/>
-          <w:shd w:val="clear" w:color="auto" w:fill="FEFEFE"/>
-          <w:lang w:val="en-GB"/>
-        </w:rPr>
-        <w:t xml:space="preserve"> Fig. 1 </w:t>
-      </w:r>
-      <w:r>
-        <w:rPr>
-          <w:rFonts w:ascii="Times" w:hAnsi="Times"/>
-          <w:color w:val="242729"/>
-          <w:shd w:val="clear" w:color="auto" w:fill="FEFEFE"/>
-        </w:rPr>
-        <w:t>represents a geographical coordinate</w:t>
-      </w:r>
-      <w:r>
-        <w:rPr>
-          <w:rFonts w:ascii="Times" w:hAnsi="Times"/>
-          <w:color w:val="242729"/>
-          <w:shd w:val="clear" w:color="auto" w:fill="FEFEFE"/>
-        </w:rPr>
-        <w:t xml:space="preserve"> with latitude </w:t>
-      </w:r>
-      <m:oMath>
-        <m:r>
-          <w:rPr>
-            <w:rFonts w:ascii="Cambria Math" w:hAnsi="Cambria Math" w:cs="STIXGeneral-Italic"/>
-            <w:bdr w:val="none" w:sz="0" w:space="0" w:color="auto" w:frame="1"/>
-          </w:rPr>
-          <m:t>ϕ</m:t>
-        </m:r>
-      </m:oMath>
-      <w:r>
-        <w:rPr>
-          <w:rFonts w:ascii="Times" w:hAnsi="Times"/>
-          <w:bdr w:val="none" w:sz="0" w:space="0" w:color="auto" w:frame="1"/>
-        </w:rPr>
-        <w:t xml:space="preserve"> and longitude </w:t>
-      </w:r>
-      <m:oMath>
-        <m:r>
-          <w:rPr>
-            <w:rFonts w:ascii="Cambria Math" w:hAnsi="Cambria Math"/>
-            <w:bdr w:val="none" w:sz="0" w:space="0" w:color="auto" w:frame="1"/>
-          </w:rPr>
-          <m:t>λ</m:t>
-        </m:r>
-      </m:oMath>
-      <w:r>
-        <w:rPr>
-          <w:rFonts w:ascii="Times" w:hAnsi="Times" w:hint="eastAsia"/>
-          <w:bdr w:val="none" w:sz="0" w:space="0" w:color="auto" w:frame="1"/>
-        </w:rPr>
-        <w:t>.</w:t>
       </w:r>
     </w:p>
     <w:p>
@@ -712,23 +563,174 @@
     </w:p>
     <w:p>
       <w:pPr>
-        <w:rPr>
-          <w:rFonts w:ascii="Times" w:hAnsi="Times"/>
-          <w:color w:val="242729"/>
-          <w:shd w:val="clear" w:color="auto" w:fill="FEFEFE"/>
+        <w:jc w:val="center"/>
+        <w:rPr>
+          <w:rFonts w:ascii="Times" w:hAnsi="Times" w:hint="eastAsia"/>
+          <w:b/>
+          <w:color w:val="242729"/>
+          <w:shd w:val="clear" w:color="auto" w:fill="FEFEFE"/>
+          <w:lang w:val="en-GB"/>
         </w:rPr>
       </w:pPr>
-      <w:bookmarkStart w:id="0" w:name="_GoBack"/>
-      <w:bookmarkEnd w:id="0"/>
+      <w:r>
+        <w:rPr>
+          <w:rFonts w:ascii="Times" w:hAnsi="Times" w:hint="eastAsia"/>
+          <w:b/>
+          <w:color w:val="242729"/>
+          <w:shd w:val="clear" w:color="auto" w:fill="FEFEFE"/>
+        </w:rPr>
+        <w:t>Figure</w:t>
+      </w:r>
+      <w:r>
+        <w:rPr>
+          <w:rFonts w:ascii="Times" w:hAnsi="Times"/>
+          <w:b/>
+          <w:color w:val="242729"/>
+          <w:shd w:val="clear" w:color="auto" w:fill="FEFEFE"/>
+        </w:rPr>
+        <w:t>.</w:t>
+      </w:r>
+      <w:r>
+        <w:rPr>
+          <w:rFonts w:ascii="Times" w:hAnsi="Times"/>
+          <w:b/>
+          <w:color w:val="242729"/>
+          <w:shd w:val="clear" w:color="auto" w:fill="FEFEFE"/>
+          <w:lang w:val="en-GB"/>
+        </w:rPr>
+        <w:t xml:space="preserve"> 1 </w:t>
+      </w:r>
+      <w:r>
+        <w:rPr>
+          <w:rFonts w:ascii="Times" w:hAnsi="Times"/>
+          <w:b/>
+          <w:color w:val="242729"/>
+          <w:shd w:val="clear" w:color="auto" w:fill="FEFEFE"/>
+        </w:rPr>
+        <w:t>geographical coordinate system with a cartesian coordinate systems</w:t>
+      </w:r>
     </w:p>
     <w:p>
       <w:pPr>
+        <w:jc w:val="both"/>
         <w:rPr>
           <w:rFonts w:ascii="Times" w:hAnsi="Times"/>
           <w:color w:val="242729"/>
           <w:shd w:val="clear" w:color="auto" w:fill="FEFEFE"/>
         </w:rPr>
       </w:pPr>
+      <w:r>
+        <w:rPr>
+          <w:rFonts w:ascii="Times" w:hAnsi="Times"/>
+          <w:color w:val="242729"/>
+          <w:shd w:val="clear" w:color="auto" w:fill="FEFEFE"/>
+        </w:rPr>
+        <w:t xml:space="preserve">As Fig.1 shows, </w:t>
+      </w:r>
+      <w:r>
+        <w:rPr>
+          <w:rFonts w:ascii="Times" w:hAnsi="Times"/>
+          <w:color w:val="242729"/>
+          <w:shd w:val="clear" w:color="auto" w:fill="FEFEFE"/>
+        </w:rPr>
+        <w:t>p</w:t>
+      </w:r>
+      <w:r>
+        <w:rPr>
+          <w:rFonts w:ascii="Times" w:hAnsi="Times"/>
+          <w:color w:val="242729"/>
+          <w:shd w:val="clear" w:color="auto" w:fill="FEFEFE"/>
+        </w:rPr>
+        <w:t>oint P in</w:t>
+      </w:r>
+      <w:r>
+        <w:rPr>
+          <w:rFonts w:ascii="Times" w:hAnsi="Times"/>
+          <w:color w:val="242729"/>
+          <w:shd w:val="clear" w:color="auto" w:fill="FEFEFE"/>
+          <w:lang w:val="en-GB"/>
+        </w:rPr>
+        <w:t xml:space="preserve"> Fig. 1 </w:t>
+      </w:r>
+      <w:r>
+        <w:rPr>
+          <w:rFonts w:ascii="Times" w:hAnsi="Times"/>
+          <w:color w:val="242729"/>
+          <w:shd w:val="clear" w:color="auto" w:fill="FEFEFE"/>
+        </w:rPr>
+        <w:t xml:space="preserve">represents a geographical coordinate with latitude </w:t>
+      </w:r>
+      <m:oMath>
+        <m:r>
+          <w:rPr>
+            <w:rFonts w:ascii="Cambria Math" w:hAnsi="Cambria Math" w:cs="STIXGeneral-Italic"/>
+            <w:bdr w:val="none" w:sz="0" w:space="0" w:color="auto" w:frame="1"/>
+          </w:rPr>
+          <m:t>ϕ</m:t>
+        </m:r>
+      </m:oMath>
+      <w:r>
+        <w:rPr>
+          <w:rFonts w:ascii="Times" w:hAnsi="Times"/>
+          <w:bdr w:val="none" w:sz="0" w:space="0" w:color="auto" w:frame="1"/>
+        </w:rPr>
+        <w:t xml:space="preserve"> and longitude </w:t>
+      </w:r>
+      <m:oMath>
+        <m:r>
+          <w:rPr>
+            <w:rFonts w:ascii="Cambria Math" w:hAnsi="Cambria Math"/>
+            <w:bdr w:val="none" w:sz="0" w:space="0" w:color="auto" w:frame="1"/>
+          </w:rPr>
+          <m:t>λ</m:t>
+        </m:r>
+      </m:oMath>
+      <w:r>
+        <w:rPr>
+          <w:rFonts w:ascii="Times" w:hAnsi="Times"/>
+          <w:bdr w:val="none" w:sz="0" w:space="0" w:color="auto" w:frame="1"/>
+        </w:rPr>
+        <w:t>.</w:t>
+      </w:r>
+      <w:r>
+        <w:rPr>
+          <w:rFonts w:ascii="Times" w:hAnsi="Times"/>
+          <w:bdr w:val="none" w:sz="0" w:space="0" w:color="auto" w:frame="1"/>
+        </w:rPr>
+        <w:t xml:space="preserve"> </w:t>
+      </w:r>
+      <w:r>
+        <w:rPr>
+          <w:rFonts w:ascii="Times" w:hAnsi="Times"/>
+          <w:color w:val="242729"/>
+          <w:shd w:val="clear" w:color="auto" w:fill="FEFEFE"/>
+        </w:rPr>
+        <w:t>A</w:t>
+      </w:r>
+      <w:r>
+        <w:rPr>
+          <w:rFonts w:ascii="Times" w:hAnsi="Times"/>
+          <w:color w:val="242729"/>
+          <w:shd w:val="clear" w:color="auto" w:fill="FEFEFE"/>
+        </w:rPr>
+        <w:t xml:space="preserve"> series of coordinates</w:t>
+      </w:r>
+      <w:r>
+        <w:rPr>
+          <w:rFonts w:ascii="Times" w:hAnsi="Times"/>
+          <w:color w:val="242729"/>
+          <w:shd w:val="clear" w:color="auto" w:fill="FEFEFE"/>
+        </w:rPr>
+        <w:t xml:space="preserve"> can </w:t>
+      </w:r>
+      <w:r>
+        <w:rPr>
+          <w:rFonts w:ascii="Times" w:hAnsi="Times"/>
+          <w:color w:val="242729"/>
+          <w:shd w:val="clear" w:color="auto" w:fill="FEFEFE"/>
+        </w:rPr>
+        <w:t xml:space="preserve">be represented as </w:t>
+      </w:r>
       <w:r>
         <w:rPr>
           <w:rFonts w:ascii="Times" w:hAnsi="Times"/>
@@ -768,14 +770,21 @@
           </m:sub>
         </m:sSub>
       </m:oMath>
-    </w:p>
-    <w:p>
-      <w:pPr>
+      <w:r>
         <w:rPr>
           <w:rFonts w:ascii="Times" w:hAnsi="Times"/>
           <w:bdr w:val="none" w:sz="0" w:space="0" w:color="auto" w:frame="1"/>
         </w:rPr>
-      </w:pPr>
+        <w:t>,</w:t>
+      </w:r>
+      <w:r>
+        <w:rPr>
+          <w:rFonts w:ascii="Times" w:hAnsi="Times"/>
+          <w:color w:val="242729"/>
+          <w:shd w:val="clear" w:color="auto" w:fill="FEFEFE"/>
+        </w:rPr>
+        <w:t xml:space="preserve"> </w:t>
+      </w:r>
       <w:r>
         <w:rPr>
           <w:rFonts w:ascii="Times" w:hAnsi="Times"/>
@@ -815,25 +824,33 @@
           </m:sub>
         </m:sSub>
       </m:oMath>
-    </w:p>
-    <w:p>
-      <w:pPr>
-        <w:rPr>
-          <w:rFonts w:ascii="Times" w:hAnsi="Times"/>
+      <w:r>
+        <w:rPr>
+          <w:rFonts w:ascii="Times" w:hAnsi="Times"/>
+          <w:color w:val="242729"/>
+          <w:shd w:val="clear" w:color="auto" w:fill="FEFEFE"/>
+        </w:rPr>
+        <w:t xml:space="preserve"> </w:t>
+      </w:r>
+      <w:r>
+        <w:rPr>
+          <w:rFonts w:ascii="Times" w:hAnsi="Times"/>
+          <w:color w:val="242729"/>
+          <w:shd w:val="clear" w:color="auto" w:fill="FEFEFE"/>
+        </w:rPr>
+        <w:t>(</w:t>
+      </w:r>
+      <w:proofErr w:type="spellStart"/>
+      <w:r>
+        <w:rPr>
+          <w:rFonts w:ascii="Times" w:hAnsi="Times" w:cs="STIXGeneral-Italic"/>
           <w:color w:val="242729"/>
           <w:bdr w:val="none" w:sz="0" w:space="0" w:color="auto" w:frame="1"/>
           <w:shd w:val="clear" w:color="auto" w:fill="FEFEFE"/>
         </w:rPr>
-      </w:pPr>
-      <w:r>
-        <w:rPr>
-          <w:rFonts w:ascii="Times" w:hAnsi="Times"/>
-          <w:color w:val="242729"/>
-          <w:shd w:val="clear" w:color="auto" w:fill="FEFEFE"/>
-        </w:rPr>
-        <w:t>for </w:t>
-      </w:r>
-      <w:proofErr w:type="spellStart"/>
+        <w:t>i</w:t>
+      </w:r>
+      <w:proofErr w:type="spellEnd"/>
       <w:r>
         <w:rPr>
           <w:rFonts w:ascii="Times" w:hAnsi="Times" w:cs="STIXGeneral-Italic"/>
@@ -841,9 +858,8 @@
           <w:bdr w:val="none" w:sz="0" w:space="0" w:color="auto" w:frame="1"/>
           <w:shd w:val="clear" w:color="auto" w:fill="FEFEFE"/>
         </w:rPr>
-        <w:t>i</w:t>
-      </w:r>
-      <w:proofErr w:type="spellEnd"/>
+        <w:t xml:space="preserve"> </w:t>
+      </w:r>
       <w:r>
         <w:rPr>
           <w:rFonts w:ascii="Times" w:hAnsi="Times"/>
@@ -853,7 +869,6 @@
         </w:rPr>
         <w:t>=</w:t>
       </w:r>
-      <w:proofErr w:type="gramStart"/>
       <w:r>
         <w:rPr>
           <w:rFonts w:ascii="Times" w:hAnsi="Times"/>
@@ -861,9 +876,8 @@
           <w:bdr w:val="none" w:sz="0" w:space="0" w:color="auto" w:frame="1"/>
           <w:shd w:val="clear" w:color="auto" w:fill="FEFEFE"/>
         </w:rPr>
-        <w:t>1,…</w:t>
-      </w:r>
-      <w:proofErr w:type="gramEnd"/>
+        <w:t xml:space="preserve"> </w:t>
+      </w:r>
       <w:r>
         <w:rPr>
           <w:rFonts w:ascii="Times" w:hAnsi="Times"/>
@@ -871,8 +885,28 @@
           <w:bdr w:val="none" w:sz="0" w:space="0" w:color="auto" w:frame="1"/>
           <w:shd w:val="clear" w:color="auto" w:fill="FEFEFE"/>
         </w:rPr>
-        <w:t>,</w:t>
-      </w:r>
+        <w:t>1</w:t>
+      </w:r>
+      <m:oMath>
+        <m:r>
+          <w:rPr>
+            <w:rFonts w:ascii="Cambria Math" w:hAnsi="Cambria Math"/>
+            <w:color w:val="242729"/>
+            <w:bdr w:val="none" w:sz="0" w:space="0" w:color="auto" w:frame="1"/>
+            <w:shd w:val="clear" w:color="auto" w:fill="FEFEFE"/>
+          </w:rPr>
+          <m:t>…</m:t>
+        </m:r>
+        <m:r>
+          <w:rPr>
+            <w:rFonts w:ascii="Cambria Math" w:hAnsi="Cambria Math"/>
+            <w:color w:val="242729"/>
+            <w:bdr w:val="none" w:sz="0" w:space="0" w:color="auto" w:frame="1"/>
+            <w:shd w:val="clear" w:color="auto" w:fill="FEFEFE"/>
+          </w:rPr>
+          <m:t>,</m:t>
+        </m:r>
+      </m:oMath>
       <w:r>
         <w:rPr>
           <w:rFonts w:ascii="Times" w:hAnsi="Times" w:cs="STIXGeneral-Italic"/>
@@ -882,204 +916,46 @@
         </w:rPr>
         <w:t>n</w:t>
       </w:r>
-    </w:p>
-    <w:p>
-      <w:pPr>
+      <w:r>
         <w:rPr>
           <w:rFonts w:ascii="Times" w:hAnsi="Times" w:cs="STIXGeneral-Italic"/>
           <w:color w:val="242729"/>
           <w:bdr w:val="none" w:sz="0" w:space="0" w:color="auto" w:frame="1"/>
           <w:shd w:val="clear" w:color="auto" w:fill="FEFEFE"/>
         </w:rPr>
-      </w:pPr>
-    </w:p>
-    <w:p>
-      <w:pPr>
-        <w:rPr>
-          <w:rFonts w:ascii="Times" w:hAnsi="Times"/>
-        </w:rPr>
-      </w:pPr>
-      <w:r>
-        <w:rPr>
-          <w:rFonts w:ascii="Times" w:hAnsi="Times"/>
-        </w:rPr>
-        <w:t>Cartesian coordinates</w:t>
-      </w:r>
-    </w:p>
-    <w:p>
-      <w:pPr>
-        <w:rPr>
-          <w:rFonts w:ascii="Times" w:hAnsi="Times"/>
-        </w:rPr>
-      </w:pPr>
-      <w:r>
-        <w:rPr>
-          <w:rFonts w:ascii="Times" w:hAnsi="Times"/>
-        </w:rPr>
-        <w:t>The spherical coordinates of a point in the ISO convention (i.e. for physics: radius r, inclination θ, azimuth φ) can be obtained from its Cartesian coordinates (x, y, z) by the formulae</w:t>
-      </w:r>
-    </w:p>
-    <w:p>
-      <w:pPr>
-        <w:rPr>
-          <w:rFonts w:ascii="Arial" w:hAnsi="Arial" w:cs="Arial"/>
-          <w:color w:val="222222"/>
-          <w:shd w:val="clear" w:color="auto" w:fill="FFFFFF"/>
-        </w:rPr>
-      </w:pPr>
-      <w:r>
-        <w:rPr>
-          <w:rFonts w:ascii="Arial" w:hAnsi="Arial" w:cs="Arial"/>
-          <w:color w:val="222222"/>
-          <w:shd w:val="clear" w:color="auto" w:fill="FFFFFF"/>
-        </w:rPr>
-        <w:t>where </w:t>
-      </w:r>
-      <w:r>
-        <w:rPr>
-          <w:rFonts w:ascii="Times New Roman" w:hAnsi="Times New Roman" w:cs="Times New Roman"/>
-          <w:i/>
-          <w:iCs/>
-          <w:color w:val="222222"/>
-          <w:shd w:val="clear" w:color="auto" w:fill="FFFFFF"/>
-        </w:rPr>
-        <w:t>r</w:t>
-      </w:r>
-      <w:r>
-        <w:rPr>
-          <w:rFonts w:ascii="Times New Roman" w:hAnsi="Times New Roman" w:cs="Times New Roman"/>
-          <w:color w:val="222222"/>
-          <w:shd w:val="clear" w:color="auto" w:fill="FFFFFF"/>
-        </w:rPr>
-        <w:t> </w:t>
-      </w:r>
-      <w:r>
-        <w:rPr>
-          <w:rFonts w:ascii="Cambria Math" w:hAnsi="Cambria Math" w:cs="Cambria Math"/>
-          <w:color w:val="222222"/>
-          <w:shd w:val="clear" w:color="auto" w:fill="FFFFFF"/>
-        </w:rPr>
-        <w:t>∈</w:t>
-      </w:r>
-      <w:r>
-        <w:rPr>
-          <w:rFonts w:ascii="Times New Roman" w:hAnsi="Times New Roman" w:cs="Times New Roman"/>
-          <w:color w:val="222222"/>
-          <w:shd w:val="clear" w:color="auto" w:fill="FFFFFF"/>
-        </w:rPr>
-        <w:t> [0, ∞)</w:t>
-      </w:r>
-      <w:r>
-        <w:rPr>
-          <w:rFonts w:ascii="Arial" w:hAnsi="Arial" w:cs="Arial"/>
-          <w:color w:val="222222"/>
-          <w:shd w:val="clear" w:color="auto" w:fill="FFFFFF"/>
-        </w:rPr>
-        <w:t>, </w:t>
-      </w:r>
-      <w:r>
-        <w:rPr>
-          <w:rFonts w:ascii="Times New Roman" w:hAnsi="Times New Roman" w:cs="Times New Roman"/>
-          <w:i/>
-          <w:iCs/>
-          <w:color w:val="222222"/>
-          <w:shd w:val="clear" w:color="auto" w:fill="FFFFFF"/>
-        </w:rPr>
-        <w:t>θ</w:t>
-      </w:r>
-      <w:r>
-        <w:rPr>
-          <w:rFonts w:ascii="Times New Roman" w:hAnsi="Times New Roman" w:cs="Times New Roman"/>
-          <w:color w:val="222222"/>
-          <w:shd w:val="clear" w:color="auto" w:fill="FFFFFF"/>
-        </w:rPr>
-        <w:t> </w:t>
-      </w:r>
-      <w:r>
-        <w:rPr>
-          <w:rFonts w:ascii="Cambria Math" w:hAnsi="Cambria Math" w:cs="Cambria Math"/>
-          <w:color w:val="222222"/>
-          <w:shd w:val="clear" w:color="auto" w:fill="FFFFFF"/>
-        </w:rPr>
-        <w:t>∈</w:t>
-      </w:r>
-      <w:r>
-        <w:rPr>
-          <w:rFonts w:ascii="Times New Roman" w:hAnsi="Times New Roman" w:cs="Times New Roman"/>
-          <w:color w:val="222222"/>
-          <w:shd w:val="clear" w:color="auto" w:fill="FFFFFF"/>
-        </w:rPr>
-        <w:t> [0, π]</w:t>
-      </w:r>
-      <w:r>
-        <w:rPr>
-          <w:rFonts w:ascii="Arial" w:hAnsi="Arial" w:cs="Arial"/>
-          <w:color w:val="222222"/>
-          <w:shd w:val="clear" w:color="auto" w:fill="FFFFFF"/>
-        </w:rPr>
-        <w:t>, </w:t>
-      </w:r>
-      <w:r>
-        <w:rPr>
-          <w:rFonts w:ascii="Times New Roman" w:hAnsi="Times New Roman" w:cs="Times New Roman"/>
-          <w:i/>
-          <w:iCs/>
-          <w:color w:val="222222"/>
-          <w:shd w:val="clear" w:color="auto" w:fill="FFFFFF"/>
-        </w:rPr>
-        <w:t>φ</w:t>
-      </w:r>
-      <w:r>
-        <w:rPr>
-          <w:rFonts w:ascii="Times New Roman" w:hAnsi="Times New Roman" w:cs="Times New Roman"/>
-          <w:color w:val="222222"/>
-          <w:shd w:val="clear" w:color="auto" w:fill="FFFFFF"/>
-        </w:rPr>
-        <w:t> </w:t>
-      </w:r>
-      <w:r>
-        <w:rPr>
-          <w:rFonts w:ascii="Cambria Math" w:hAnsi="Cambria Math" w:cs="Cambria Math"/>
-          <w:color w:val="222222"/>
-          <w:shd w:val="clear" w:color="auto" w:fill="FFFFFF"/>
-        </w:rPr>
-        <w:t>∈</w:t>
-      </w:r>
-      <w:r>
-        <w:rPr>
-          <w:rFonts w:ascii="Times New Roman" w:hAnsi="Times New Roman" w:cs="Times New Roman"/>
-          <w:color w:val="222222"/>
-          <w:shd w:val="clear" w:color="auto" w:fill="FFFFFF"/>
-        </w:rPr>
-        <w:t> [0, 2π)</w:t>
-      </w:r>
-      <w:r>
-        <w:rPr>
-          <w:rFonts w:ascii="Arial" w:hAnsi="Arial" w:cs="Arial"/>
-          <w:color w:val="222222"/>
-          <w:shd w:val="clear" w:color="auto" w:fill="FFFFFF"/>
-        </w:rPr>
-        <w:t>, by:</w:t>
-      </w:r>
-    </w:p>
-    <w:p/>
-    <w:p>
-      <w:pPr>
-        <w:rPr>
-          <w:rFonts w:ascii="Times" w:hAnsi="Times" w:hint="eastAsia"/>
-        </w:rPr>
-      </w:pPr>
-      <w:r>
-        <w:rPr>
-          <w:rFonts w:ascii="Times" w:hAnsi="Times"/>
-        </w:rPr>
-        <w:t>Consider a Cartesian coordinate system in which the Earth is a sphere centered at the origin, with z pointing to the North pole and x crossing the Equator at the λ=0 meridian. The 3D coordinates of the given points are</w:t>
-      </w:r>
-      <w:r>
-        <w:rPr>
-          <w:rFonts w:ascii="Times" w:hAnsi="Times"/>
-        </w:rPr>
-        <w:t>:</w:t>
+        <w:t>)</w:t>
+      </w:r>
+      <w:r>
+        <w:rPr>
+          <w:rFonts w:ascii="Times" w:hAnsi="Times" w:cs="STIXGeneral-Italic"/>
+          <w:color w:val="242729"/>
+          <w:bdr w:val="none" w:sz="0" w:space="0" w:color="auto" w:frame="1"/>
+          <w:shd w:val="clear" w:color="auto" w:fill="FEFEFE"/>
+        </w:rPr>
+        <w:t xml:space="preserve">. </w:t>
+      </w:r>
+      <w:r>
+        <w:rPr>
+          <w:rFonts w:ascii="Times" w:hAnsi="Times" w:cs="STIXGeneral-Italic"/>
+          <w:bdr w:val="none" w:sz="0" w:space="0" w:color="auto" w:frame="1"/>
+        </w:rPr>
+        <w:t xml:space="preserve">Thus, in </w:t>
+      </w:r>
+      <w:r>
+        <w:rPr>
+          <w:rFonts w:ascii="Times" w:hAnsi="Times"/>
+          <w:color w:val="242729"/>
+          <w:shd w:val="clear" w:color="auto" w:fill="FEFEFE"/>
+        </w:rPr>
+        <w:t>cartesian coordinate systems</w:t>
+      </w:r>
+      <w:r>
+        <w:rPr>
+          <w:rFonts w:ascii="Times" w:hAnsi="Times"/>
+          <w:color w:val="242729"/>
+          <w:shd w:val="clear" w:color="auto" w:fill="FEFEFE"/>
+        </w:rPr>
+        <w:t>, the coordinates of the three directions can be expressed as:</w:t>
       </w:r>
     </w:p>
     <w:p>
@@ -1141,14 +1017,14 @@
         </w:rPr>
         <w:t xml:space="preserve"> </w:t>
       </w:r>
-      <w:r>
-        <w:rPr>
-          <w:rFonts w:ascii="STIXGeneral-Italic" w:hAnsi="STIXGeneral-Italic" w:cs="STIXGeneral-Italic"/>
-          <w:bdr w:val="none" w:sz="0" w:space="0" w:color="auto" w:frame="1"/>
-        </w:rPr>
-        <w:t>r</w:t>
-      </w:r>
       <m:oMath>
+        <m:r>
+          <w:rPr>
+            <w:rFonts w:ascii="Cambria Math" w:hAnsi="Cambria Math"/>
+            <w:bdr w:val="none" w:sz="0" w:space="0" w:color="auto" w:frame="1"/>
+          </w:rPr>
+          <m:t>r</m:t>
+        </m:r>
         <m:func>
           <m:funcPr>
             <m:ctrlPr>
@@ -1325,14 +1201,14 @@
         </w:rPr>
         <w:t xml:space="preserve"> </w:t>
       </w:r>
-      <w:r>
-        <w:rPr>
-          <w:rFonts w:ascii="STIXGeneral-Italic" w:hAnsi="STIXGeneral-Italic" w:cs="STIXGeneral-Italic"/>
-          <w:bdr w:val="none" w:sz="0" w:space="0" w:color="auto" w:frame="1"/>
-        </w:rPr>
-        <w:t>r</w:t>
-      </w:r>
       <m:oMath>
+        <m:r>
+          <w:rPr>
+            <w:rFonts w:ascii="Cambria Math" w:hAnsi="Cambria Math"/>
+            <w:bdr w:val="none" w:sz="0" w:space="0" w:color="auto" w:frame="1"/>
+          </w:rPr>
+          <m:t>r</m:t>
+        </m:r>
         <m:func>
           <m:funcPr>
             <m:ctrlPr>
@@ -1507,16 +1383,16 @@
         </w:rPr>
         <w:t xml:space="preserve"> </w:t>
       </w:r>
-      <w:r>
-        <w:rPr>
-          <w:rFonts w:ascii="STIXGeneral-Italic" w:hAnsi="STIXGeneral-Italic" w:cs="STIXGeneral-Italic"/>
-          <w:color w:val="242729"/>
-          <w:bdr w:val="none" w:sz="0" w:space="0" w:color="auto" w:frame="1"/>
-          <w:shd w:val="clear" w:color="auto" w:fill="FEFEFE"/>
-        </w:rPr>
-        <w:t>r</w:t>
-      </w:r>
       <m:oMath>
+        <m:r>
+          <w:rPr>
+            <w:rFonts w:ascii="Cambria Math" w:hAnsi="Cambria Math"/>
+            <w:color w:val="242729"/>
+            <w:bdr w:val="none" w:sz="0" w:space="0" w:color="auto" w:frame="1"/>
+            <w:shd w:val="clear" w:color="auto" w:fill="FEFEFE"/>
+          </w:rPr>
+          <m:t>r</m:t>
+        </m:r>
         <m:func>
           <m:funcPr>
             <m:ctrlPr>
@@ -1581,9 +1457,14 @@
       </w:r>
     </w:p>
     <w:p>
-      <w:r>
-        <w:rPr>
-          <w:rFonts w:ascii="Georgia" w:hAnsi="Georgia"/>
+      <w:pPr>
+        <w:rPr>
+          <w:rFonts w:ascii="Times" w:hAnsi="Times"/>
+        </w:rPr>
+      </w:pPr>
+      <w:r>
+        <w:rPr>
+          <w:rFonts w:ascii="Times" w:hAnsi="Times"/>
           <w:color w:val="242729"/>
           <w:shd w:val="clear" w:color="auto" w:fill="FEFEFE"/>
         </w:rPr>
@@ -1591,7 +1472,7 @@
       </w:r>
       <w:r>
         <w:rPr>
-          <w:rFonts w:ascii="Georgia" w:hAnsi="Georgia"/>
+          <w:rFonts w:ascii="Times" w:hAnsi="Times"/>
           <w:color w:val="242729"/>
           <w:shd w:val="clear" w:color="auto" w:fill="FEFEFE"/>
         </w:rPr>
@@ -1613,7 +1494,7 @@
           <m:e>
             <m:r>
               <w:rPr>
-                <w:rFonts w:ascii="Cambria Math" w:hAnsi="Cambria Math" w:hint="eastAsia"/>
+                <w:rFonts w:ascii="Cambria Math" w:hAnsi="Cambria Math"/>
                 <w:color w:val="242729"/>
                 <w:bdr w:val="none" w:sz="0" w:space="0" w:color="auto" w:frame="1"/>
                 <w:shd w:val="clear" w:color="auto" w:fill="FEFEFE"/>
@@ -1625,7 +1506,7 @@
           <m:sub>
             <m:r>
               <w:rPr>
-                <w:rFonts w:ascii="Cambria Math" w:hAnsi="Cambria Math" w:hint="eastAsia"/>
+                <w:rFonts w:ascii="Cambria Math" w:hAnsi="Cambria Math"/>
                 <w:color w:val="242729"/>
                 <w:bdr w:val="none" w:sz="0" w:space="0" w:color="auto" w:frame="1"/>
                 <w:shd w:val="clear" w:color="auto" w:fill="FEFEFE"/>
@@ -1732,6 +1613,16 @@
           </m:sub>
         </m:sSub>
       </m:oMath>
+      <w:r>
+        <w:rPr>
+          <w:rFonts w:ascii="Times" w:hAnsi="Times"/>
+          <w:color w:val="242729"/>
+          <w:bdr w:val="none" w:sz="0" w:space="0" w:color="auto" w:frame="1"/>
+          <w:shd w:val="clear" w:color="auto" w:fill="FEFEFE"/>
+          <w:lang w:val="en-GB"/>
+        </w:rPr>
+        <w:t>:</w:t>
+      </w:r>
     </w:p>
     <w:p>
       <w:r>
@@ -2065,7 +1956,7 @@
     <w:p>
       <w:pPr>
         <w:rPr>
-          <w:rFonts w:ascii="Georgia" w:hAnsi="Georgia"/>
+          <w:rFonts w:ascii="Times" w:hAnsi="Times"/>
           <w:color w:val="242729"/>
           <w:shd w:val="clear" w:color="auto" w:fill="FEFEFE"/>
           <w:lang w:val="en-GB"/>
@@ -2073,40 +1964,27 @@
       </w:pPr>
       <w:r>
         <w:rPr>
-          <w:rFonts w:ascii="Times" w:hAnsi="Times" w:hint="eastAsia"/>
-        </w:rPr>
-        <w:lastRenderedPageBreak/>
-        <w:t>Calculate</w:t>
-      </w:r>
-      <w:r>
-        <w:rPr>
-          <w:rFonts w:ascii="Times" w:hAnsi="Times"/>
-        </w:rPr>
-        <w:t xml:space="preserve"> </w:t>
-      </w:r>
-      <w:r>
-        <w:rPr>
-          <w:rFonts w:ascii="Times" w:hAnsi="Times" w:hint="eastAsia"/>
-        </w:rPr>
-        <w:t>the</w:t>
+          <w:rFonts w:ascii="Times" w:hAnsi="Times"/>
+        </w:rPr>
+        <w:t xml:space="preserve">The </w:t>
       </w:r>
       <w:r>
         <w:rPr>
           <w:rFonts w:ascii="Times" w:hAnsi="Times"/>
           <w:lang w:val="en-GB"/>
         </w:rPr>
-        <w:t xml:space="preserve"> </w:t>
+        <w:t>coordinate</w:t>
       </w:r>
       <w:r>
         <w:rPr>
           <w:rFonts w:ascii="Times" w:hAnsi="Times"/>
           <w:lang w:val="en-GB"/>
         </w:rPr>
-        <w:t xml:space="preserve">radian coordination of the </w:t>
-      </w:r>
-      <w:r>
-        <w:rPr>
-          <w:rFonts w:ascii="Georgia" w:hAnsi="Georgia"/>
+        <w:t xml:space="preserve"> of the </w:t>
+      </w:r>
+      <w:r>
+        <w:rPr>
+          <w:rFonts w:ascii="Times" w:hAnsi="Times"/>
           <w:color w:val="242729"/>
           <w:shd w:val="clear" w:color="auto" w:fill="FEFEFE"/>
         </w:rPr>
@@ -2114,7 +1992,15 @@
       </w:r>
       <w:r>
         <w:rPr>
-          <w:rFonts w:ascii="Georgia" w:hAnsi="Georgia"/>
+          <w:rFonts w:ascii="Times" w:hAnsi="Times"/>
+          <w:color w:val="242729"/>
+          <w:shd w:val="clear" w:color="auto" w:fill="FEFEFE"/>
+        </w:rPr>
+        <w:t xml:space="preserve"> can be expressed as</w:t>
+      </w:r>
+      <w:r>
+        <w:rPr>
+          <w:rFonts w:ascii="Times" w:hAnsi="Times"/>
           <w:color w:val="242729"/>
           <w:shd w:val="clear" w:color="auto" w:fill="FEFEFE"/>
           <w:lang w:val="en-GB"/>
@@ -2464,16 +2350,7 @@
             <w:shd w:val="clear" w:color="auto" w:fill="FEFEFE"/>
             <w:lang w:val="en-GB"/>
           </w:rPr>
-          <m:t xml:space="preserve">, </m:t>
-        </m:r>
-        <m:r>
-          <w:rPr>
-            <w:rFonts w:ascii="Cambria Math" w:hAnsi="Cambria Math"/>
-            <w:color w:val="242729"/>
-            <w:shd w:val="clear" w:color="auto" w:fill="FEFEFE"/>
-            <w:lang w:val="en-GB"/>
-          </w:rPr>
-          <m:t xml:space="preserve"> </m:t>
+          <m:t xml:space="preserve">,  </m:t>
         </m:r>
         <m:acc>
           <m:accPr>
@@ -2510,15 +2387,6 @@
           <m:t>)</m:t>
         </m:r>
       </m:oMath>
-      <w:r>
-        <w:rPr>
-          <w:rFonts w:ascii="Georgia" w:hAnsi="Georgia" w:hint="eastAsia"/>
-          <w:color w:val="242729"/>
-          <w:shd w:val="clear" w:color="auto" w:fill="FEFEFE"/>
-          <w:lang w:val="en-GB"/>
-        </w:rPr>
-        <w:t>,</w:t>
-      </w:r>
     </w:p>
     <w:p>
       <w:pPr>
@@ -2535,31 +2403,21 @@
         <w:pStyle w:val="a7"/>
         <w:numPr>
           <w:ilvl w:val="0"/>
-          <w:numId w:val="1"/>
+          <w:numId w:val="2"/>
         </w:numPr>
         <w:ind w:firstLineChars="0"/>
         <w:rPr>
           <w:rFonts w:ascii="Times" w:hAnsi="Times" w:hint="eastAsia"/>
         </w:rPr>
       </w:pPr>
-      <w:bookmarkStart w:id="1" w:name="_Ref518062596"/>
-      <w:proofErr w:type="spellStart"/>
+      <w:bookmarkStart w:id="1" w:name="_Ref518148283"/>
       <w:r>
         <w:rPr>
           <w:rFonts w:ascii="Times" w:hAnsi="Times" w:cs="Arial"/>
           <w:color w:val="222222"/>
           <w:shd w:val="clear" w:color="auto" w:fill="FFFFFF"/>
         </w:rPr>
-        <w:t>Clynch</w:t>
-      </w:r>
-      <w:proofErr w:type="spellEnd"/>
-      <w:r>
-        <w:rPr>
-          <w:rFonts w:ascii="Times" w:hAnsi="Times" w:cs="Arial"/>
-          <w:color w:val="222222"/>
-          <w:shd w:val="clear" w:color="auto" w:fill="FFFFFF"/>
-        </w:rPr>
-        <w:t>, J. R. (2006). Earth coordinates. </w:t>
+        <w:t>Zhu, J. (1994). Conversion of Earth-centered Earth-fixed coordinates to geodetic coordinates. </w:t>
       </w:r>
       <w:r>
         <w:rPr>
@@ -2569,7 +2427,7 @@
           <w:color w:val="222222"/>
           <w:shd w:val="clear" w:color="auto" w:fill="FFFFFF"/>
         </w:rPr>
-        <w:t>Electronic Documentation, February</w:t>
+        <w:t>IEEE Transactions on Aerospace and Electronic Systems</w:t>
       </w:r>
       <w:r>
         <w:rPr>
@@ -2577,7 +2435,25 @@
           <w:color w:val="222222"/>
           <w:shd w:val="clear" w:color="auto" w:fill="FFFFFF"/>
         </w:rPr>
-        <w:t>.</w:t>
+        <w:t>, </w:t>
+      </w:r>
+      <w:r>
+        <w:rPr>
+          <w:rFonts w:ascii="Times" w:hAnsi="Times" w:cs="Arial"/>
+          <w:i/>
+          <w:iCs/>
+          <w:color w:val="222222"/>
+          <w:shd w:val="clear" w:color="auto" w:fill="FFFFFF"/>
+        </w:rPr>
+        <w:t>30</w:t>
+      </w:r>
+      <w:r>
+        <w:rPr>
+          <w:rFonts w:ascii="Times" w:hAnsi="Times" w:cs="Arial"/>
+          <w:color w:val="222222"/>
+          <w:shd w:val="clear" w:color="auto" w:fill="FFFFFF"/>
+        </w:rPr>
+        <w:t>(3), 957-961.</w:t>
       </w:r>
       <w:bookmarkEnd w:id="1"/>
     </w:p>
@@ -2586,14 +2462,14 @@
         <w:pStyle w:val="a7"/>
         <w:numPr>
           <w:ilvl w:val="0"/>
-          <w:numId w:val="1"/>
+          <w:numId w:val="2"/>
         </w:numPr>
         <w:ind w:firstLineChars="0"/>
         <w:rPr>
           <w:rFonts w:ascii="Times" w:hAnsi="Times"/>
         </w:rPr>
       </w:pPr>
-      <w:bookmarkStart w:id="2" w:name="_Ref518061810"/>
+      <w:bookmarkStart w:id="2" w:name="_Ref518062596"/>
       <w:proofErr w:type="spellStart"/>
       <w:r>
         <w:rPr>
@@ -2601,7 +2477,7 @@
           <w:color w:val="222222"/>
           <w:shd w:val="clear" w:color="auto" w:fill="FFFFFF"/>
         </w:rPr>
-        <w:t>Montenbruck</w:t>
+        <w:t>Clynch</w:t>
       </w:r>
       <w:proofErr w:type="spellEnd"/>
       <w:r>
@@ -2610,32 +2486,84 @@
           <w:color w:val="222222"/>
           <w:shd w:val="clear" w:color="auto" w:fill="FFFFFF"/>
         </w:rPr>
-        <w:t xml:space="preserve">, O., Gill, E., &amp; </w:t>
-      </w:r>
-      <w:proofErr w:type="spellStart"/>
+        <w:t>, J. R. (2006). Earth coordinates. </w:t>
+      </w:r>
+      <w:r>
+        <w:rPr>
+          <w:rFonts w:ascii="Times" w:hAnsi="Times" w:cs="Arial"/>
+          <w:i/>
+          <w:iCs/>
+          <w:color w:val="222222"/>
+          <w:shd w:val="clear" w:color="auto" w:fill="FFFFFF"/>
+        </w:rPr>
+        <w:t>Electronic Documentation, February</w:t>
+      </w:r>
       <w:r>
         <w:rPr>
           <w:rFonts w:ascii="Times" w:hAnsi="Times" w:cs="Arial"/>
           <w:color w:val="222222"/>
           <w:shd w:val="clear" w:color="auto" w:fill="FFFFFF"/>
         </w:rPr>
-        <w:t>Terzibaschian</w:t>
-      </w:r>
-      <w:proofErr w:type="spellEnd"/>
-      <w:r>
-        <w:rPr>
-          <w:rFonts w:ascii="Times" w:hAnsi="Times" w:cs="Arial"/>
-          <w:color w:val="222222"/>
-          <w:shd w:val="clear" w:color="auto" w:fill="FFFFFF"/>
-        </w:rPr>
-        <w:t>, T. (2000). Note on the BIRD ACS Reference Frames.</w:t>
+        <w:t>.</w:t>
       </w:r>
       <w:bookmarkEnd w:id="2"/>
     </w:p>
     <w:p>
       <w:pPr>
-        <w:rPr>
-          <w:rFonts w:ascii="Georgia" w:hAnsi="Georgia" w:hint="eastAsia"/>
+        <w:pStyle w:val="a7"/>
+        <w:numPr>
+          <w:ilvl w:val="0"/>
+          <w:numId w:val="2"/>
+        </w:numPr>
+        <w:ind w:firstLineChars="0"/>
+        <w:rPr>
+          <w:rFonts w:ascii="Times" w:hAnsi="Times"/>
+        </w:rPr>
+      </w:pPr>
+      <w:bookmarkStart w:id="3" w:name="_Ref518061810"/>
+      <w:proofErr w:type="spellStart"/>
+      <w:r>
+        <w:rPr>
+          <w:rFonts w:ascii="Times" w:hAnsi="Times" w:cs="Arial"/>
+          <w:color w:val="222222"/>
+          <w:shd w:val="clear" w:color="auto" w:fill="FFFFFF"/>
+        </w:rPr>
+        <w:lastRenderedPageBreak/>
+        <w:t>Montenbruck</w:t>
+      </w:r>
+      <w:proofErr w:type="spellEnd"/>
+      <w:r>
+        <w:rPr>
+          <w:rFonts w:ascii="Times" w:hAnsi="Times" w:cs="Arial"/>
+          <w:color w:val="222222"/>
+          <w:shd w:val="clear" w:color="auto" w:fill="FFFFFF"/>
+        </w:rPr>
+        <w:t xml:space="preserve">, O., Gill, E., &amp; </w:t>
+      </w:r>
+      <w:proofErr w:type="spellStart"/>
+      <w:r>
+        <w:rPr>
+          <w:rFonts w:ascii="Times" w:hAnsi="Times" w:cs="Arial"/>
+          <w:color w:val="222222"/>
+          <w:shd w:val="clear" w:color="auto" w:fill="FFFFFF"/>
+        </w:rPr>
+        <w:t>Terzibaschian</w:t>
+      </w:r>
+      <w:proofErr w:type="spellEnd"/>
+      <w:r>
+        <w:rPr>
+          <w:rFonts w:ascii="Times" w:hAnsi="Times" w:cs="Arial"/>
+          <w:color w:val="222222"/>
+          <w:shd w:val="clear" w:color="auto" w:fill="FFFFFF"/>
+        </w:rPr>
+        <w:t>, T. (2000). Note on the BIRD ACS Reference Frames.</w:t>
+      </w:r>
+      <w:bookmarkEnd w:id="3"/>
+    </w:p>
+    <w:p>
+      <w:pPr>
+        <w:rPr>
+          <w:rFonts w:ascii="Georgia" w:hAnsi="Georgia"/>
           <w:color w:val="242729"/>
           <w:shd w:val="clear" w:color="auto" w:fill="FEFEFE"/>
         </w:rPr>
@@ -2784,8 +2712,104 @@
       </w:pPr>
     </w:lvl>
   </w:abstractNum>
+  <w:abstractNum w:abstractNumId="1" w15:restartNumberingAfterBreak="0">
+    <w:nsid w:val="6D7E39B0"/>
+    <w:multiLevelType w:val="hybridMultilevel"/>
+    <w:tmpl w:val="35E6008A"/>
+    <w:lvl w:ilvl="0" w:tplc="856A9FF2">
+      <w:start w:val="1"/>
+      <w:numFmt w:val="decimal"/>
+      <w:lvlText w:val="[%1]"/>
+      <w:lvlJc w:val="left"/>
+      <w:pPr>
+        <w:ind w:left="420" w:hanging="420"/>
+      </w:pPr>
+      <w:rPr>
+        <w:rFonts w:hint="eastAsia"/>
+        <w:b w:val="0"/>
+        <w:snapToGrid/>
+        <w:sz w:val="24"/>
+        <w:szCs w:val="24"/>
+      </w:rPr>
+    </w:lvl>
+    <w:lvl w:ilvl="1" w:tplc="04090019" w:tentative="1">
+      <w:start w:val="1"/>
+      <w:numFmt w:val="lowerLetter"/>
+      <w:lvlText w:val="%2)"/>
+      <w:lvlJc w:val="left"/>
+      <w:pPr>
+        <w:ind w:left="840" w:hanging="420"/>
+      </w:pPr>
+    </w:lvl>
+    <w:lvl w:ilvl="2" w:tplc="0409001B" w:tentative="1">
+      <w:start w:val="1"/>
+      <w:numFmt w:val="lowerRoman"/>
+      <w:lvlText w:val="%3."/>
+      <w:lvlJc w:val="right"/>
+      <w:pPr>
+        <w:ind w:left="1260" w:hanging="420"/>
+      </w:pPr>
+    </w:lvl>
+    <w:lvl w:ilvl="3" w:tplc="0409000F" w:tentative="1">
+      <w:start w:val="1"/>
+      <w:numFmt w:val="decimal"/>
+      <w:lvlText w:val="%4."/>
+      <w:lvlJc w:val="left"/>
+      <w:pPr>
+        <w:ind w:left="1680" w:hanging="420"/>
+      </w:pPr>
+    </w:lvl>
+    <w:lvl w:ilvl="4" w:tplc="04090019" w:tentative="1">
+      <w:start w:val="1"/>
+      <w:numFmt w:val="lowerLetter"/>
+      <w:lvlText w:val="%5)"/>
+      <w:lvlJc w:val="left"/>
+      <w:pPr>
+        <w:ind w:left="2100" w:hanging="420"/>
+      </w:pPr>
+    </w:lvl>
+    <w:lvl w:ilvl="5" w:tplc="0409001B" w:tentative="1">
+      <w:start w:val="1"/>
+      <w:numFmt w:val="lowerRoman"/>
+      <w:lvlText w:val="%6."/>
+      <w:lvlJc w:val="right"/>
+      <w:pPr>
+        <w:ind w:left="2520" w:hanging="420"/>
+      </w:pPr>
+    </w:lvl>
+    <w:lvl w:ilvl="6" w:tplc="0409000F" w:tentative="1">
+      <w:start w:val="1"/>
+      <w:numFmt w:val="decimal"/>
+      <w:lvlText w:val="%7."/>
+      <w:lvlJc w:val="left"/>
+      <w:pPr>
+        <w:ind w:left="2940" w:hanging="420"/>
+      </w:pPr>
+    </w:lvl>
+    <w:lvl w:ilvl="7" w:tplc="04090019" w:tentative="1">
+      <w:start w:val="1"/>
+      <w:numFmt w:val="lowerLetter"/>
+      <w:lvlText w:val="%8)"/>
+      <w:lvlJc w:val="left"/>
+      <w:pPr>
+        <w:ind w:left="3360" w:hanging="420"/>
+      </w:pPr>
+    </w:lvl>
+    <w:lvl w:ilvl="8" w:tplc="0409001B" w:tentative="1">
+      <w:start w:val="1"/>
+      <w:numFmt w:val="lowerRoman"/>
+      <w:lvlText w:val="%9."/>
+      <w:lvlJc w:val="right"/>
+      <w:pPr>
+        <w:ind w:left="3780" w:hanging="420"/>
+      </w:pPr>
+    </w:lvl>
+  </w:abstractNum>
   <w:num w:numId="1">
     <w:abstractNumId w:val="0"/>
+  </w:num>
+  <w:num w:numId="2">
+    <w:abstractNumId w:val="1"/>
   </w:num>
 </w:numbering>
 </file>
@@ -3632,7 +3656,7 @@
 </file>
 
 <file path=customXml/itemProps1.xml><?xml version="1.0" encoding="utf-8"?>
-<ds:datastoreItem xmlns:ds="http://schemas.openxmlformats.org/officeDocument/2006/customXml" ds:itemID="{04656422-96E5-9940-859A-E18D97B59D25}">
+<ds:datastoreItem xmlns:ds="http://schemas.openxmlformats.org/officeDocument/2006/customXml" ds:itemID="{499B6866-7125-1E4C-B795-1CDA7650F8D6}">
   <ds:schemaRefs>
     <ds:schemaRef ds:uri="http://schemas.openxmlformats.org/officeDocument/2006/bibliography"/>
   </ds:schemaRefs>
